--- a/modele_relationnel.docx
+++ b/modele_relationnel.docx
@@ -85,23 +85,13 @@
           <w:szCs w:val="40"/>
         </w:rPr>
       </w:pPr>
-      <w:proofErr w:type="spellStart"/>
-      <w:r>
-        <w:rPr>
-          <w:sz w:val="40"/>
-          <w:szCs w:val="40"/>
-        </w:rPr>
-        <w:t>InfosParticipation</w:t>
-      </w:r>
-      <w:proofErr w:type="spellEnd"/>
-      <w:r>
-        <w:rPr>
-          <w:sz w:val="40"/>
-          <w:szCs w:val="40"/>
-        </w:rPr>
-        <w:t xml:space="preserve"> (</w:t>
-      </w:r>
-      <w:proofErr w:type="spellStart"/>
+      <w:r>
+        <w:rPr>
+          <w:sz w:val="40"/>
+          <w:szCs w:val="40"/>
+        </w:rPr>
+        <w:t>InfosParticipation (</w:t>
+      </w:r>
       <w:r>
         <w:rPr>
           <w:sz w:val="40"/>
@@ -110,7 +100,6 @@
         </w:rPr>
         <w:t>idInfo</w:t>
       </w:r>
-      <w:proofErr w:type="spellEnd"/>
       <w:r>
         <w:rPr>
           <w:sz w:val="40"/>
@@ -118,37 +107,12 @@
         </w:rPr>
         <w:t xml:space="preserve">, </w:t>
       </w:r>
-      <w:proofErr w:type="spellStart"/>
-      <w:r>
-        <w:rPr>
-          <w:sz w:val="40"/>
-          <w:szCs w:val="40"/>
-        </w:rPr>
-        <w:t>nbrconnexion</w:t>
-      </w:r>
-      <w:proofErr w:type="spellEnd"/>
-      <w:r>
-        <w:rPr>
-          <w:sz w:val="40"/>
-          <w:szCs w:val="40"/>
-        </w:rPr>
-        <w:t xml:space="preserve">, </w:t>
-      </w:r>
-      <w:proofErr w:type="spellStart"/>
-      <w:r>
-        <w:rPr>
-          <w:sz w:val="40"/>
-          <w:szCs w:val="40"/>
-        </w:rPr>
-        <w:t>nbrdeconnexion</w:t>
-      </w:r>
-      <w:proofErr w:type="spellEnd"/>
-      <w:r>
-        <w:rPr>
-          <w:sz w:val="40"/>
-          <w:szCs w:val="40"/>
-        </w:rPr>
-        <w:t>,</w:t>
+      <w:r>
+        <w:rPr>
+          <w:sz w:val="40"/>
+          <w:szCs w:val="40"/>
+        </w:rPr>
+        <w:t>nbrconnexion, nbrdeconnexion,</w:t>
       </w:r>
       <w:r>
         <w:rPr>
@@ -162,71 +126,7 @@
           <w:sz w:val="40"/>
           <w:szCs w:val="40"/>
         </w:rPr>
-        <w:t xml:space="preserve"> </w:t>
-      </w:r>
-      <w:proofErr w:type="spellStart"/>
-      <w:r>
-        <w:rPr>
-          <w:sz w:val="40"/>
-          <w:szCs w:val="40"/>
-        </w:rPr>
-        <w:t>dureeMoyPresence</w:t>
-      </w:r>
-      <w:proofErr w:type="spellEnd"/>
-      <w:r>
-        <w:rPr>
-          <w:sz w:val="40"/>
-          <w:szCs w:val="40"/>
-        </w:rPr>
-        <w:t xml:space="preserve">, </w:t>
-      </w:r>
-      <w:proofErr w:type="spellStart"/>
-      <w:r>
-        <w:rPr>
-          <w:sz w:val="40"/>
-          <w:szCs w:val="40"/>
-        </w:rPr>
-        <w:t>TypeTerminal</w:t>
-      </w:r>
-      <w:proofErr w:type="spellEnd"/>
-      <w:r>
-        <w:rPr>
-          <w:sz w:val="40"/>
-          <w:szCs w:val="40"/>
-        </w:rPr>
-        <w:t xml:space="preserve">, </w:t>
-      </w:r>
-      <w:proofErr w:type="spellStart"/>
-      <w:r>
-        <w:rPr>
-          <w:sz w:val="40"/>
-          <w:szCs w:val="40"/>
-        </w:rPr>
-        <w:t>AdresseMail</w:t>
-      </w:r>
-      <w:proofErr w:type="spellEnd"/>
-      <w:r>
-        <w:rPr>
-          <w:sz w:val="40"/>
-          <w:szCs w:val="40"/>
-        </w:rPr>
-        <w:t xml:space="preserve">, </w:t>
-      </w:r>
-      <w:proofErr w:type="spellStart"/>
-      <w:r>
-        <w:rPr>
-          <w:sz w:val="40"/>
-          <w:szCs w:val="40"/>
-        </w:rPr>
-        <w:t>RegionOrigine</w:t>
-      </w:r>
-      <w:proofErr w:type="spellEnd"/>
-      <w:r>
-        <w:rPr>
-          <w:sz w:val="40"/>
-          <w:szCs w:val="40"/>
-        </w:rPr>
-        <w:t xml:space="preserve">, </w:t>
+        <w:t xml:space="preserve"> dureeMoyPresence, TypeTerminal, AdresseMail, RegionOrigine, </w:t>
       </w:r>
       <w:r>
         <w:rPr>
@@ -274,7 +174,6 @@
           <w:szCs w:val="40"/>
         </w:rPr>
       </w:pPr>
-      <w:proofErr w:type="spellStart"/>
       <w:r>
         <w:rPr>
           <w:sz w:val="40"/>
@@ -282,7 +181,6 @@
         </w:rPr>
         <w:t>ParticipantSéance</w:t>
       </w:r>
-      <w:proofErr w:type="spellEnd"/>
       <w:r>
         <w:rPr>
           <w:sz w:val="40"/>
@@ -290,34 +188,14 @@
         </w:rPr>
         <w:t xml:space="preserve"> ( </w:t>
       </w:r>
-      <w:proofErr w:type="spellStart"/>
       <w:r>
         <w:rPr>
           <w:sz w:val="40"/>
           <w:szCs w:val="40"/>
           <w:u w:val="single"/>
         </w:rPr>
-        <w:t>idParticipant</w:t>
-      </w:r>
-      <w:proofErr w:type="spellEnd"/>
-      <w:r>
-        <w:rPr>
-          <w:sz w:val="40"/>
-          <w:szCs w:val="40"/>
-          <w:u w:val="single"/>
-        </w:rPr>
-        <w:t xml:space="preserve">, </w:t>
-      </w:r>
-      <w:proofErr w:type="spellStart"/>
-      <w:r>
-        <w:rPr>
-          <w:sz w:val="40"/>
-          <w:szCs w:val="40"/>
-          <w:u w:val="single"/>
-        </w:rPr>
-        <w:t>idConference</w:t>
-      </w:r>
-      <w:proofErr w:type="spellEnd"/>
+        <w:t>idParticipant, idConference</w:t>
+      </w:r>
       <w:r>
         <w:rPr>
           <w:sz w:val="40"/>
